--- a/Adrian/Analysis.docx
+++ b/Adrian/Analysis.docx
@@ -15,13 +15,7 @@
     <w:p/>
     <w:p>
       <w:r>
-        <w:t xml:space="preserve">Analyze </w:t>
-      </w:r>
-      <w:r>
-        <w:t xml:space="preserve">the following </w:t>
-      </w:r>
-      <w:r>
-        <w:t xml:space="preserve">forms of energy </w:t>
+        <w:t xml:space="preserve">Analyze the following forms of energy </w:t>
       </w:r>
       <w:r>
         <w:t>consumption (</w:t>
@@ -33,10 +27,7 @@
         <w:t>from data</w:t>
       </w:r>
       <w:r>
-        <w:t xml:space="preserve"> set</w:t>
-      </w:r>
-      <w:r>
-        <w:t>s provided by the U.S Energy Information Administration. I am looking for trends in energy consumption by countries and if in any way it affects their greenhouse emissions output.</w:t>
+        <w:t xml:space="preserve"> sets provided by the U.S Energy Information Administration. I am looking for trends in energy consumption by countries and if in any way it affects their greenhouse emissions output.</w:t>
       </w:r>
     </w:p>
     <w:p/>
@@ -120,6 +111,12 @@
       </w:r>
       <w:r>
         <w:t xml:space="preserve"> have a significantly smaller, or completely unrecorded number of emissions recorded.</w:t>
+      </w:r>
+    </w:p>
+    <w:p/>
+    <w:p>
+      <w:r>
+        <w:t>-The United States hit an all-time low in all forms of energy consumption in 2020. COVID 19 epidemic.</w:t>
       </w:r>
     </w:p>
     <w:p>
@@ -129,6 +126,7 @@
         </w:tabs>
       </w:pPr>
       <w:r>
+        <w:lastRenderedPageBreak/>
         <w:tab/>
       </w:r>
     </w:p>
